--- a/app/src/main/assets/详细设计/DB详细设计.docx
+++ b/app/src/main/assets/详细设计/DB详细设计.docx
@@ -1500,8 +1500,6 @@
               </w:rPr>
               <w:t>单位秒</w:t>
             </w:r>
-            <w:bookmarkStart w:id="0" w:name="_GoBack"/>
-            <w:bookmarkEnd w:id="0"/>
           </w:p>
         </w:tc>
       </w:tr>
@@ -1882,12 +1880,13 @@
             </w:pPr>
             <w:r>
               <w:rPr>
-                <w:rFonts w:hint="eastAsia"/>
-              </w:rPr>
-              <w:t>i</w:t>
-            </w:r>
-            <w:r>
-              <w:t>d</w:t>
+                <w:rFonts w:hint="eastAsia" w:cstheme="minorBidi"/>
+                <w:kern w:val="2"/>
+                <w:sz w:val="21"/>
+                <w:szCs w:val="22"/>
+                <w:lang w:val="en-US" w:eastAsia="zh-CN" w:bidi="ar-SA"/>
+              </w:rPr>
+              <w:t>Level</w:t>
             </w:r>
           </w:p>
         </w:tc>
@@ -2023,10 +2022,20 @@
               <w:rPr>
                 <w:rFonts w:hint="eastAsia"/>
               </w:rPr>
-              <w:t>g</w:t>
-            </w:r>
-            <w:r>
-              <w:t>ameSpeed</w:t>
+              <w:t>G</w:t>
+            </w:r>
+            <w:r>
+              <w:t>ame</w:t>
+            </w:r>
+            <w:r>
+              <w:rPr>
+                <w:rFonts w:hint="eastAsia"/>
+                <w:lang w:val="en-US" w:eastAsia="zh-CN"/>
+              </w:rPr>
+              <w:t>_</w:t>
+            </w:r>
+            <w:r>
+              <w:t>Speed</w:t>
             </w:r>
           </w:p>
         </w:tc>
@@ -2171,7 +2180,7 @@
                 <w:rFonts w:hint="eastAsia"/>
                 <w:lang w:val="en-US" w:eastAsia="zh-CN"/>
               </w:rPr>
-              <w:t>nowTime</w:t>
+              <w:t>now_Time</w:t>
             </w:r>
           </w:p>
         </w:tc>
@@ -2196,8 +2205,10 @@
                 <w:rFonts w:hint="eastAsia"/>
                 <w:lang w:val="en-US" w:eastAsia="zh-CN"/>
               </w:rPr>
-              <w:t>text</w:t>
-            </w:r>
+              <w:t>integer</w:t>
+            </w:r>
+            <w:bookmarkStart w:id="0" w:name="_GoBack"/>
+            <w:bookmarkEnd w:id="0"/>
           </w:p>
         </w:tc>
         <w:tc>
@@ -2297,7 +2308,7 @@
                 <w:rFonts w:hint="eastAsia"/>
                 <w:lang w:val="en-US" w:eastAsia="zh-CN"/>
               </w:rPr>
-              <w:t>errors</w:t>
+              <w:t>error_number</w:t>
             </w:r>
           </w:p>
         </w:tc>
@@ -2398,126 +2409,6 @@
                 <w:lang w:val="en-US" w:eastAsia="zh-CN"/>
               </w:rPr>
               <w:t>错误数量</w:t>
-            </w:r>
-          </w:p>
-        </w:tc>
-      </w:tr>
-      <w:tr>
-        <w:tblPrEx>
-          <w:tblBorders>
-            <w:top w:val="single" w:color="auto" w:sz="4" w:space="0"/>
-            <w:left w:val="single" w:color="auto" w:sz="4" w:space="0"/>
-            <w:bottom w:val="single" w:color="auto" w:sz="4" w:space="0"/>
-            <w:right w:val="single" w:color="auto" w:sz="4" w:space="0"/>
-            <w:insideH w:val="single" w:color="auto" w:sz="4" w:space="0"/>
-            <w:insideV w:val="single" w:color="auto" w:sz="4" w:space="0"/>
-          </w:tblBorders>
-          <w:tblCellMar>
-            <w:top w:w="0" w:type="dxa"/>
-            <w:left w:w="108" w:type="dxa"/>
-            <w:bottom w:w="0" w:type="dxa"/>
-            <w:right w:w="108" w:type="dxa"/>
-          </w:tblCellMar>
-        </w:tblPrEx>
-        <w:tc>
-          <w:tcPr>
-            <w:tcW w:w="1756" w:type="dxa"/>
-            <w:vAlign w:val="top"/>
-          </w:tcPr>
-          <w:p>
-            <w:pPr>
-              <w:jc w:val="center"/>
-              <w:rPr>
-                <w:rFonts w:hint="default"/>
-                <w:lang w:val="en-US" w:eastAsia="zh-CN"/>
-              </w:rPr>
-            </w:pPr>
-            <w:r>
-              <w:rPr>
-                <w:rFonts w:hint="eastAsia"/>
-                <w:lang w:val="en-US" w:eastAsia="zh-CN"/>
-              </w:rPr>
-              <w:t>error_position</w:t>
-            </w:r>
-          </w:p>
-        </w:tc>
-        <w:tc>
-          <w:tcPr>
-            <w:tcW w:w="1905" w:type="dxa"/>
-            <w:vAlign w:val="top"/>
-          </w:tcPr>
-          <w:p>
-            <w:pPr>
-              <w:jc w:val="center"/>
-              <w:rPr>
-                <w:rFonts w:hint="default"/>
-                <w:lang w:val="en-US" w:eastAsia="zh-CN"/>
-              </w:rPr>
-            </w:pPr>
-            <w:r>
-              <w:rPr>
-                <w:rFonts w:hint="eastAsia"/>
-                <w:lang w:val="en-US" w:eastAsia="zh-CN"/>
-              </w:rPr>
-              <w:t>text</w:t>
-            </w:r>
-          </w:p>
-        </w:tc>
-        <w:tc>
-          <w:tcPr>
-            <w:tcW w:w="1605" w:type="dxa"/>
-            <w:vAlign w:val="top"/>
-          </w:tcPr>
-          <w:p>
-            <w:pPr>
-              <w:jc w:val="center"/>
-              <w:rPr>
-                <w:rFonts w:hint="default" w:cstheme="minorBidi"/>
-                <w:kern w:val="2"/>
-                <w:sz w:val="21"/>
-                <w:szCs w:val="22"/>
-                <w:lang w:val="en-US" w:eastAsia="zh-CN" w:bidi="ar-SA"/>
-              </w:rPr>
-            </w:pPr>
-          </w:p>
-        </w:tc>
-        <w:tc>
-          <w:tcPr>
-            <w:tcW w:w="1635" w:type="dxa"/>
-            <w:vAlign w:val="top"/>
-          </w:tcPr>
-          <w:p>
-            <w:pPr>
-              <w:jc w:val="center"/>
-              <w:rPr>
-                <w:rFonts w:hint="eastAsia" w:cstheme="minorBidi"/>
-                <w:kern w:val="2"/>
-                <w:sz w:val="21"/>
-                <w:szCs w:val="22"/>
-                <w:lang w:val="en-US" w:eastAsia="zh-CN" w:bidi="ar-SA"/>
-              </w:rPr>
-            </w:pPr>
-          </w:p>
-        </w:tc>
-        <w:tc>
-          <w:tcPr>
-            <w:tcW w:w="1635" w:type="dxa"/>
-            <w:vAlign w:val="top"/>
-          </w:tcPr>
-          <w:p>
-            <w:pPr>
-              <w:jc w:val="center"/>
-              <w:rPr>
-                <w:rFonts w:hint="default"/>
-                <w:lang w:val="en-US" w:eastAsia="zh-CN"/>
-              </w:rPr>
-            </w:pPr>
-            <w:r>
-              <w:rPr>
-                <w:rFonts w:hint="eastAsia"/>
-                <w:lang w:val="en-US" w:eastAsia="zh-CN"/>
-              </w:rPr>
-              <w:t>错误数字位置，1-代表错误数字，0-代表非错误数字，json字符串格式的二维数组</w:t>
             </w:r>
           </w:p>
         </w:tc>
@@ -3088,7 +2979,7 @@
           <w:rFonts w:hint="eastAsia"/>
           <w:lang w:val="en-US" w:eastAsia="zh-CN"/>
         </w:rPr>
-        <w:t>int primary key autoincrement NOT NULL,</w:t>
+        <w:t>integer primary key autoincrement NOT NULL,</w:t>
       </w:r>
     </w:p>
     <w:p>
@@ -3136,7 +3027,7 @@
           <w:rFonts w:hint="eastAsia"/>
           <w:lang w:val="en-US" w:eastAsia="zh-CN"/>
         </w:rPr>
-        <w:t>status int NOT NULL DEFAULT 0,</w:t>
+        <w:t>status integer NOT NULL DEFAULT 0,</w:t>
       </w:r>
     </w:p>
     <w:p>
@@ -3152,7 +3043,7 @@
           <w:rFonts w:hint="eastAsia"/>
           <w:lang w:val="en-US" w:eastAsia="zh-CN"/>
         </w:rPr>
-        <w:t>good_time int NOT NULL DEFAULT 0</w:t>
+        <w:t>good_time integer NOT NULL DEFAULT 0</w:t>
       </w:r>
     </w:p>
     <w:p>
@@ -3229,7 +3120,7 @@
           <w:rFonts w:hint="eastAsia"/>
           <w:lang w:val="en-US" w:eastAsia="zh-CN"/>
         </w:rPr>
-        <w:t>int primary key NOT NULL,</w:t>
+        <w:t>integer primary key NOT NULL,</w:t>
       </w:r>
     </w:p>
     <w:p>
@@ -3261,7 +3152,7 @@
           <w:rFonts w:hint="eastAsia"/>
           <w:lang w:val="en-US" w:eastAsia="zh-CN"/>
         </w:rPr>
-        <w:t>now_time text,</w:t>
+        <w:t>now_time integer,</w:t>
       </w:r>
     </w:p>
     <w:p>
@@ -3277,7 +3168,7 @@
           <w:rFonts w:hint="eastAsia"/>
           <w:lang w:val="en-US" w:eastAsia="zh-CN"/>
         </w:rPr>
-        <w:t>error_number int NOT NULL DEFAULT 0</w:t>
+        <w:t>error_number integer NOT NULL DEFAULT 0</w:t>
       </w:r>
     </w:p>
     <w:p>
@@ -3354,7 +3245,7 @@
           <w:rFonts w:hint="eastAsia"/>
           <w:lang w:val="en-US" w:eastAsia="zh-CN"/>
         </w:rPr>
-        <w:t>int NOT NULL DEFAULT 0</w:t>
+        <w:t>integer NOT NULL DEFAULT 0</w:t>
       </w:r>
     </w:p>
     <w:p>
